--- a/labs/lab5/submission.docx
+++ b/labs/lab5/submission.docx
@@ -224,23 +224,25 @@
       </w:r>
     </w:p>
     <w:p>
-      <w:r>
-        <w:br w:type="page"/>
-      </w:r>
-    </w:p>
-    <w:bookmarkStart w:id="21" w:name="X7628eb759444eac7e3480041838ae50db1008b4"/>
-    <w:p>
-      <w:pPr>
-        <w:pStyle w:val="Heading2"/>
-      </w:pPr>
-      <w:r>
-        <w:t xml:space="preserve">Report on the FFT of Signals Directly Applied to the Scope</w:t>
-      </w:r>
-    </w:p>
-    <w:p>
       <w:pPr>
         <w:pStyle w:val="FirstParagraph"/>
       </w:pPr>
+      <w:p>
+        <w:r>
+          <w:br w:type="page"/>
+        </w:r>
+      </w:p>
+      <w:r>
+        <w:t xml:space="preserve"> </w:t>
+      </w:r>
+      <w:r>
+        <w:t xml:space="preserve">## Report on the FFT of Signals Directly Applied to the Scope</w:t>
+      </w:r>
+    </w:p>
+    <w:p>
+      <w:pPr>
+        <w:pStyle w:val="BodyText"/>
+      </w:pPr>
       <w:r>
         <w:t xml:space="preserve">The manual for this section requests five oscilloscope traces, which will be referred to here as traces 1-5 based on the list below. Traces should follow the instructions in the manual (50 cycles on screen, FFT span is 100 kHz, FFT center is 50 kHz). Further, the input signal should be on channel 1 and the math mode should be scaled to be clearly visible:</w:t>
       </w:r>
@@ -506,24 +508,25 @@
       </w:r>
     </w:p>
     <w:p>
-      <w:r>
-        <w:br w:type="page"/>
-      </w:r>
-    </w:p>
-    <w:bookmarkEnd w:id="21"/>
-    <w:bookmarkStart w:id="22" w:name="Xfca9cba2e43ff15feb6c2e8b5495ae5cf0f022b"/>
-    <w:p>
-      <w:pPr>
-        <w:pStyle w:val="Heading2"/>
-      </w:pPr>
-      <w:r>
-        <w:t xml:space="preserve">Report on Design and Characterization of Microphone Interface Circuit</w:t>
-      </w:r>
-    </w:p>
-    <w:p>
       <w:pPr>
         <w:pStyle w:val="FirstParagraph"/>
       </w:pPr>
+      <w:p>
+        <w:r>
+          <w:br w:type="page"/>
+        </w:r>
+      </w:p>
+      <w:r>
+        <w:t xml:space="preserve"> </w:t>
+      </w:r>
+      <w:r>
+        <w:t xml:space="preserve">## Report on Design and Characterization of Microphone Interface Circuit</w:t>
+      </w:r>
+    </w:p>
+    <w:p>
+      <w:pPr>
+        <w:pStyle w:val="BodyText"/>
+      </w:pPr>
       <w:r>
         <w:t xml:space="preserve">Effort:</w:t>
       </w:r>
@@ -621,24 +624,25 @@
       </w:r>
     </w:p>
     <w:p>
-      <w:r>
-        <w:br w:type="page"/>
-      </w:r>
-    </w:p>
-    <w:bookmarkEnd w:id="22"/>
-    <w:bookmarkStart w:id="23" w:name="X6692c0c836bc91f60d7b6913537261dc5ecc248"/>
-    <w:p>
-      <w:pPr>
-        <w:pStyle w:val="Heading2"/>
-      </w:pPr>
-      <w:r>
-        <w:t xml:space="preserve">Graphs of Microphone Voltage vs. Position for Beacon-Based Localization</w:t>
-      </w:r>
-    </w:p>
-    <w:p>
       <w:pPr>
         <w:pStyle w:val="FirstParagraph"/>
       </w:pPr>
+      <w:p>
+        <w:r>
+          <w:br w:type="page"/>
+        </w:r>
+      </w:p>
+      <w:r>
+        <w:t xml:space="preserve"> </w:t>
+      </w:r>
+      <w:r>
+        <w:t xml:space="preserve">## Graphs of Microphone Voltage vs. Position for Beacon-Based Localization</w:t>
+      </w:r>
+    </w:p>
+    <w:p>
+      <w:pPr>
+        <w:pStyle w:val="BodyText"/>
+      </w:pPr>
       <w:r>
         <w:t xml:space="preserve">Effort:</w:t>
       </w:r>
@@ -712,24 +716,25 @@
       </w:r>
     </w:p>
     <w:p>
-      <w:r>
-        <w:br w:type="page"/>
-      </w:r>
-    </w:p>
-    <w:bookmarkEnd w:id="23"/>
-    <w:bookmarkStart w:id="24" w:name="X6e92621057cc66a027d9d816dbded6e31dcf85e"/>
-    <w:p>
-      <w:pPr>
-        <w:pStyle w:val="Heading2"/>
-      </w:pPr>
-      <w:r>
-        <w:t xml:space="preserve">Graphs of Microphone Voltage Sampled at Different Frequencies with Teensy Rig</w:t>
-      </w:r>
-    </w:p>
-    <w:p>
       <w:pPr>
         <w:pStyle w:val="FirstParagraph"/>
       </w:pPr>
+      <w:p>
+        <w:r>
+          <w:br w:type="page"/>
+        </w:r>
+      </w:p>
+      <w:r>
+        <w:t xml:space="preserve"> </w:t>
+      </w:r>
+      <w:r>
+        <w:t xml:space="preserve">## Graphs of Microphone Voltage Sampled at Different Frequencies with Teensy Rig</w:t>
+      </w:r>
+    </w:p>
+    <w:p>
+      <w:pPr>
+        <w:pStyle w:val="BodyText"/>
+      </w:pPr>
       <w:r>
         <w:t xml:space="preserve">Effort:</w:t>
       </w:r>
@@ -802,8 +807,11 @@
         <w:t xml:space="preserve">Includes plots of time data and FFT magnitude for tank data sampled at the minimum frequency.</w:t>
       </w:r>
     </w:p>
-    <w:bookmarkEnd w:id="24"/>
-    <w:sectPr/>
+    <w:sectPr>
+      <w:footnotePr>
+        <w:numRestart w:val="eachSect"/>
+      </w:footnotePr>
+    </w:sectPr>
   </w:body>
 </w:document>
 </file>
@@ -1322,8 +1330,6 @@
     </w:pPr>
     <w:rPr>
       <w:rFonts w:asciiTheme="majorHAnsi" w:cstheme="majorBidi" w:eastAsiaTheme="majorEastAsia" w:hAnsiTheme="majorHAnsi"/>
-      <w:spacing w:val="-10"/>
-      <w:kern w:val="28"/>
       <w:sz w:val="56"/>
       <w:szCs w:val="56"/>
     </w:rPr>
@@ -1336,8 +1342,6 @@
     <w:rsid w:val="00A10FD9"/>
     <w:rPr>
       <w:rFonts w:asciiTheme="majorHAnsi" w:cstheme="majorBidi" w:eastAsiaTheme="majorEastAsia" w:hAnsiTheme="majorHAnsi"/>
-      <w:spacing w:val="-10"/>
-      <w:kern w:val="28"/>
       <w:sz w:val="56"/>
       <w:szCs w:val="56"/>
     </w:rPr>
@@ -1378,23 +1382,31 @@
   </w:style>
   <w:style w:customStyle="1" w:styleId="Author" w:type="paragraph">
     <w:name w:val="Author"/>
+    <w:basedOn w:val="Title"/>
     <w:next w:val="BodyText"/>
     <w:qFormat/>
     <w:pPr>
       <w:keepNext/>
       <w:keepLines/>
-      <w:jc w:val="center"/>
     </w:pPr>
+    <w:rPr>
+      <w:sz w:val="24"/>
+      <w:szCs w:val="24"/>
+    </w:rPr>
   </w:style>
   <w:style w:styleId="Date" w:type="paragraph">
     <w:name w:val="Date"/>
+    <w:basedOn w:val="Title"/>
     <w:next w:val="BodyText"/>
     <w:qFormat/>
     <w:pPr>
       <w:keepNext/>
       <w:keepLines/>
-      <w:jc w:val="center"/>
     </w:pPr>
+    <w:rPr>
+      <w:sz w:val="24"/>
+      <w:szCs w:val="24"/>
+    </w:rPr>
   </w:style>
   <w:style w:customStyle="1" w:styleId="AbstractTitle" w:type="paragraph">
     <w:name w:val="Abstract Title"/>
